--- a/04DataViz/A2c/FinalPortfolioPlanDoc.docx
+++ b/04DataViz/A2c/FinalPortfolioPlanDoc.docx
@@ -4308,539 +4308,6 @@
         </w:rPr>
         <w:t>: Summary slide with key takeaways and recommendations.</w:t>
       </w:r>
-    </w:p>
-    <w:p>
-      <w:pPr>
-        <w:rPr>
-          <w:rFonts w:cs="Courier New"/>
-        </w:rPr>
-      </w:pPr>
-    </w:p>
-    <w:p>
-      <w:pPr>
-        <w:rPr>
-          <w:rFonts w:cs="Courier New"/>
-        </w:rPr>
-      </w:pPr>
-    </w:p>
-    <w:p>
-      <w:pPr>
-        <w:rPr>
-          <w:rFonts w:cs="Courier New"/>
-        </w:rPr>
-      </w:pPr>
-    </w:p>
-    <w:p>
-      <w:pPr>
-        <w:rPr>
-          <w:rFonts w:cs="Courier New"/>
-        </w:rPr>
-      </w:pPr>
-    </w:p>
-    <w:p>
-      <w:pPr>
-        <w:rPr>
-          <w:rFonts w:cs="Courier New"/>
-        </w:rPr>
-      </w:pPr>
-    </w:p>
-    <w:p>
-      <w:pPr>
-        <w:rPr>
-          <w:rFonts w:cs="Courier New"/>
-        </w:rPr>
-      </w:pPr>
-    </w:p>
-    <w:p>
-      <w:pPr>
-        <w:rPr>
-          <w:rFonts w:cs="Courier New"/>
-        </w:rPr>
-      </w:pPr>
-    </w:p>
-    <w:p>
-      <w:pPr>
-        <w:rPr>
-          <w:rFonts w:cs="Courier New"/>
-        </w:rPr>
-      </w:pPr>
-    </w:p>
-    <w:p>
-      <w:pPr>
-        <w:rPr>
-          <w:rFonts w:cs="Courier New"/>
-          <w:b/>
-          <w:bCs/>
-        </w:rPr>
-      </w:pPr>
-      <w:r>
-        <w:rPr>
-          <w:rFonts w:cs="Courier New"/>
-          <w:b/>
-          <w:bCs/>
-        </w:rPr>
-        <w:t>Australia's Targets under the Paris Agreement</w:t>
-      </w:r>
-    </w:p>
-    <w:p>
-      <w:pPr>
-        <w:rPr>
-          <w:rFonts w:cs="Courier New"/>
-          <w:b/>
-          <w:bCs/>
-        </w:rPr>
-      </w:pPr>
-      <w:r>
-        <w:rPr>
-          <w:rFonts w:cs="Courier New"/>
-          <w:b/>
-          <w:bCs/>
-        </w:rPr>
-        <w:t>2030 Target</w:t>
-      </w:r>
-    </w:p>
-    <w:p>
-      <w:pPr>
-        <w:numPr>
-          <w:ilvl w:val="0"/>
-          <w:numId w:val="11"/>
-        </w:numPr>
-        <w:rPr>
-          <w:rFonts w:cs="Courier New"/>
-        </w:rPr>
-      </w:pPr>
-      <w:r>
-        <w:rPr>
-          <w:rFonts w:cs="Courier New"/>
-          <w:b/>
-          <w:bCs/>
-        </w:rPr>
-        <w:t>Reduce greenhouse gas emissions by 43% below 2005 levels by 2030.</w:t>
-      </w:r>
-    </w:p>
-    <w:p>
-      <w:pPr>
-        <w:numPr>
-          <w:ilvl w:val="0"/>
-          <w:numId w:val="11"/>
-        </w:numPr>
-        <w:rPr>
-          <w:rFonts w:cs="Courier New"/>
-        </w:rPr>
-      </w:pPr>
-      <w:r>
-        <w:rPr>
-          <w:rFonts w:cs="Courier New"/>
-          <w:b/>
-          <w:bCs/>
-        </w:rPr>
-        <w:t>Supplementary goal: 82% renewable electricity generation by 2030</w:t>
-      </w:r>
-    </w:p>
-    <w:p>
-      <w:pPr>
-        <w:rPr>
-          <w:rFonts w:cs="Courier New"/>
-          <w:b/>
-          <w:bCs/>
-        </w:rPr>
-      </w:pPr>
-      <w:r>
-        <w:rPr>
-          <w:rFonts w:cs="Courier New"/>
-          <w:b/>
-          <w:bCs/>
-        </w:rPr>
-        <w:t>2050 Target</w:t>
-      </w:r>
-    </w:p>
-    <w:p>
-      <w:pPr>
-        <w:numPr>
-          <w:ilvl w:val="0"/>
-          <w:numId w:val="13"/>
-        </w:numPr>
-        <w:rPr>
-          <w:rFonts w:cs="Courier New"/>
-        </w:rPr>
-      </w:pPr>
-      <w:r>
-        <w:rPr>
-          <w:rFonts w:cs="Courier New"/>
-          <w:b/>
-          <w:bCs/>
-        </w:rPr>
-        <w:t>Net Zero Emissions by 2050</w:t>
-      </w:r>
-    </w:p>
-    <w:p>
-      <w:pPr>
-        <w:numPr>
-          <w:ilvl w:val="0"/>
-          <w:numId w:val="14"/>
-        </w:numPr>
-        <w:rPr>
-          <w:rFonts w:cs="Courier New"/>
-        </w:rPr>
-      </w:pPr>
-      <w:r>
-        <w:rPr>
-          <w:rFonts w:cs="Courier New"/>
-          <w:b/>
-          <w:bCs/>
-        </w:rPr>
-        <w:t>Gross emissions (from human activity)</w:t>
-      </w:r>
-      <w:r>
-        <w:rPr>
-          <w:rFonts w:cs="Courier New"/>
-        </w:rPr>
-        <w:t xml:space="preserve"> – </w:t>
-      </w:r>
-      <w:r>
-        <w:rPr>
-          <w:rFonts w:cs="Courier New"/>
-          <w:b/>
-          <w:bCs/>
-        </w:rPr>
-        <w:t>Removals (e.g., carbon offsets, afforestation, carbon capture)</w:t>
-      </w:r>
-      <w:r>
-        <w:rPr>
-          <w:rFonts w:cs="Courier New"/>
-        </w:rPr>
-        <w:t xml:space="preserve"> = </w:t>
-      </w:r>
-      <w:r>
-        <w:rPr>
-          <w:rFonts w:cs="Courier New"/>
-          <w:b/>
-          <w:bCs/>
-        </w:rPr>
-        <w:t>0 net emissions</w:t>
-      </w:r>
-    </w:p>
-    <w:p>
-      <w:pPr>
-        <w:numPr>
-          <w:ilvl w:val="0"/>
-          <w:numId w:val="14"/>
-        </w:numPr>
-        <w:rPr>
-          <w:rFonts w:cs="Courier New"/>
-        </w:rPr>
-      </w:pPr>
-      <w:r>
-        <w:rPr>
-          <w:rFonts w:cs="Courier New"/>
-        </w:rPr>
-        <w:t xml:space="preserve">It does </w:t>
-      </w:r>
-      <w:r>
-        <w:rPr>
-          <w:rFonts w:cs="Courier New"/>
-          <w:b/>
-          <w:bCs/>
-        </w:rPr>
-        <w:t>not</w:t>
-      </w:r>
-      <w:r>
-        <w:rPr>
-          <w:rFonts w:cs="Courier New"/>
-        </w:rPr>
-        <w:t xml:space="preserve"> mean zero emissions across the board, but that any emissions produced are counterbalanced by carbon sinks or offsets.</w:t>
-      </w:r>
-    </w:p>
-    <w:p>
-      <w:pPr>
-        <w:numPr>
-          <w:ilvl w:val="0"/>
-          <w:numId w:val="14"/>
-        </w:numPr>
-        <w:rPr>
-          <w:rFonts w:cs="Courier New"/>
-        </w:rPr>
-      </w:pPr>
-      <w:r>
-        <w:rPr>
-          <w:rFonts w:cs="Courier New"/>
-        </w:rPr>
-        <w:t>In practice:</w:t>
-      </w:r>
-    </w:p>
-    <w:p>
-      <w:pPr>
-        <w:numPr>
-          <w:ilvl w:val="1"/>
-          <w:numId w:val="14"/>
-        </w:numPr>
-        <w:rPr>
-          <w:rFonts w:cs="Courier New"/>
-        </w:rPr>
-      </w:pPr>
-      <w:r>
-        <w:rPr>
-          <w:rFonts w:cs="Courier New"/>
-        </w:rPr>
-        <w:t>Phasing out fossil fuels</w:t>
-      </w:r>
-    </w:p>
-    <w:p>
-      <w:pPr>
-        <w:numPr>
-          <w:ilvl w:val="1"/>
-          <w:numId w:val="14"/>
-        </w:numPr>
-        <w:rPr>
-          <w:rFonts w:cs="Courier New"/>
-        </w:rPr>
-      </w:pPr>
-      <w:r>
-        <w:rPr>
-          <w:rFonts w:cs="Courier New"/>
-        </w:rPr>
-        <w:lastRenderedPageBreak/>
-        <w:t>Electrifying transport and industry</w:t>
-      </w:r>
-    </w:p>
-    <w:p>
-      <w:pPr>
-        <w:numPr>
-          <w:ilvl w:val="1"/>
-          <w:numId w:val="14"/>
-        </w:numPr>
-        <w:rPr>
-          <w:rFonts w:cs="Courier New"/>
-        </w:rPr>
-      </w:pPr>
-      <w:r>
-        <w:rPr>
-          <w:rFonts w:cs="Courier New"/>
-        </w:rPr>
-        <w:t>Expanding renewable energy</w:t>
-      </w:r>
-    </w:p>
-    <w:p>
-      <w:pPr>
-        <w:numPr>
-          <w:ilvl w:val="1"/>
-          <w:numId w:val="14"/>
-        </w:numPr>
-        <w:rPr>
-          <w:rFonts w:cs="Courier New"/>
-        </w:rPr>
-      </w:pPr>
-      <w:r>
-        <w:rPr>
-          <w:rFonts w:cs="Courier New"/>
-        </w:rPr>
-        <w:t>Investing in carbon capture, storage, and nature-based solutions (like tree planting or restoring wetlands)</w:t>
-      </w:r>
-    </w:p>
-    <w:tbl>
-      <w:tblPr>
-        <w:tblW w:w="0" w:type="auto"/>
-        <w:tblCellSpacing w:w="15" w:type="dxa"/>
-        <w:tblCellMar>
-          <w:top w:w="15" w:type="dxa"/>
-          <w:left w:w="15" w:type="dxa"/>
-          <w:bottom w:w="15" w:type="dxa"/>
-          <w:right w:w="15" w:type="dxa"/>
-        </w:tblCellMar>
-        <w:tblLook w:val="04A0" w:firstRow="1" w:lastRow="0" w:firstColumn="1" w:lastColumn="0" w:noHBand="0" w:noVBand="1"/>
-      </w:tblPr>
-      <w:tblGrid>
-        <w:gridCol w:w="588"/>
-        <w:gridCol w:w="5428"/>
-      </w:tblGrid>
-      <w:tr>
-        <w:trPr>
-          <w:tblHeader/>
-          <w:tblCellSpacing w:w="15" w:type="dxa"/>
-        </w:trPr>
-        <w:tc>
-          <w:tcPr>
-            <w:tcW w:w="0" w:type="auto"/>
-            <w:vAlign w:val="center"/>
-            <w:hideMark/>
-          </w:tcPr>
-          <w:p>
-            <w:pPr>
-              <w:rPr>
-                <w:rFonts w:cs="Courier New"/>
-                <w:b/>
-                <w:bCs/>
-              </w:rPr>
-            </w:pPr>
-          </w:p>
-        </w:tc>
-        <w:tc>
-          <w:tcPr>
-            <w:tcW w:w="0" w:type="auto"/>
-            <w:vAlign w:val="center"/>
-            <w:hideMark/>
-          </w:tcPr>
-          <w:p>
-            <w:pPr>
-              <w:rPr>
-                <w:rFonts w:cs="Courier New"/>
-                <w:b/>
-                <w:bCs/>
-              </w:rPr>
-            </w:pPr>
-            <w:r>
-              <w:rPr>
-                <w:rFonts w:cs="Courier New"/>
-                <w:b/>
-                <w:bCs/>
-              </w:rPr>
-              <w:t>Target Description</w:t>
-            </w:r>
-          </w:p>
-        </w:tc>
-      </w:tr>
-      <w:tr>
-        <w:trPr>
-          <w:tblCellSpacing w:w="15" w:type="dxa"/>
-        </w:trPr>
-        <w:tc>
-          <w:tcPr>
-            <w:tcW w:w="0" w:type="auto"/>
-            <w:vAlign w:val="center"/>
-            <w:hideMark/>
-          </w:tcPr>
-          <w:p>
-            <w:pPr>
-              <w:rPr>
-                <w:rFonts w:cs="Courier New"/>
-              </w:rPr>
-            </w:pPr>
-            <w:r>
-              <w:rPr>
-                <w:rFonts w:cs="Courier New"/>
-              </w:rPr>
-              <w:t>2030</w:t>
-            </w:r>
-          </w:p>
-        </w:tc>
-        <w:tc>
-          <w:tcPr>
-            <w:tcW w:w="0" w:type="auto"/>
-            <w:vAlign w:val="center"/>
-            <w:hideMark/>
-          </w:tcPr>
-          <w:p>
-            <w:pPr>
-              <w:rPr>
-                <w:rFonts w:cs="Courier New"/>
-              </w:rPr>
-            </w:pPr>
-            <w:r>
-              <w:rPr>
-                <w:rFonts w:cs="Courier New"/>
-              </w:rPr>
-              <w:t>43% reduction in GHG emissions (from 2005 baseline)</w:t>
-            </w:r>
-          </w:p>
-        </w:tc>
-      </w:tr>
-      <w:tr>
-        <w:trPr>
-          <w:tblCellSpacing w:w="15" w:type="dxa"/>
-        </w:trPr>
-        <w:tc>
-          <w:tcPr>
-            <w:tcW w:w="0" w:type="auto"/>
-            <w:vAlign w:val="center"/>
-            <w:hideMark/>
-          </w:tcPr>
-          <w:p>
-            <w:pPr>
-              <w:rPr>
-                <w:rFonts w:cs="Courier New"/>
-              </w:rPr>
-            </w:pPr>
-            <w:r>
-              <w:rPr>
-                <w:rFonts w:cs="Courier New"/>
-              </w:rPr>
-              <w:t>2030</w:t>
-            </w:r>
-          </w:p>
-        </w:tc>
-        <w:tc>
-          <w:tcPr>
-            <w:tcW w:w="0" w:type="auto"/>
-            <w:vAlign w:val="center"/>
-            <w:hideMark/>
-          </w:tcPr>
-          <w:p>
-            <w:pPr>
-              <w:rPr>
-                <w:rFonts w:cs="Courier New"/>
-              </w:rPr>
-            </w:pPr>
-            <w:r>
-              <w:rPr>
-                <w:rFonts w:cs="Courier New"/>
-              </w:rPr>
-              <w:t>82% renewable electricity generation</w:t>
-            </w:r>
-          </w:p>
-        </w:tc>
-      </w:tr>
-      <w:tr>
-        <w:trPr>
-          <w:tblCellSpacing w:w="15" w:type="dxa"/>
-        </w:trPr>
-        <w:tc>
-          <w:tcPr>
-            <w:tcW w:w="0" w:type="auto"/>
-            <w:vAlign w:val="center"/>
-            <w:hideMark/>
-          </w:tcPr>
-          <w:p>
-            <w:pPr>
-              <w:rPr>
-                <w:rFonts w:cs="Courier New"/>
-              </w:rPr>
-            </w:pPr>
-            <w:r>
-              <w:rPr>
-                <w:rFonts w:cs="Courier New"/>
-              </w:rPr>
-              <w:t>2050</w:t>
-            </w:r>
-          </w:p>
-        </w:tc>
-        <w:tc>
-          <w:tcPr>
-            <w:tcW w:w="0" w:type="auto"/>
-            <w:vAlign w:val="center"/>
-            <w:hideMark/>
-          </w:tcPr>
-          <w:p>
-            <w:pPr>
-              <w:rPr>
-                <w:rFonts w:cs="Courier New"/>
-              </w:rPr>
-            </w:pPr>
-            <w:r>
-              <w:rPr>
-                <w:rFonts w:cs="Courier New"/>
-              </w:rPr>
-              <w:t>Net Zero GHG Emissions</w:t>
-            </w:r>
-          </w:p>
-        </w:tc>
-      </w:tr>
-    </w:tbl>
-    <w:p>
-      <w:pPr>
-        <w:rPr>
-          <w:rFonts w:cs="Courier New"/>
-        </w:rPr>
-      </w:pPr>
     </w:p>
     <w:sectPr>
       <w:pgSz w:w="12240" w:h="15840"/>
@@ -7455,6 +6922,7 @@
   <w:style w:type="character" w:default="1" w:styleId="DefaultParagraphFont">
     <w:name w:val="Default Paragraph Font"/>
     <w:uiPriority w:val="1"/>
+    <w:semiHidden/>
     <w:unhideWhenUsed/>
   </w:style>
   <w:style w:type="table" w:default="1" w:styleId="TableNormal">

--- a/04DataViz/A2c/FinalPortfolioPlanDoc.docx
+++ b/04DataViz/A2c/FinalPortfolioPlanDoc.docx
@@ -196,7 +196,21 @@
             <w:rStyle w:val="Hyperlink"/>
             <w:rFonts w:cs="Courier New"/>
           </w:rPr>
-          <w:t>Greenhouse Gas Inventory</w:t>
+          <w:t>Greenhouse Ga</w:t>
+        </w:r>
+        <w:r>
+          <w:rPr>
+            <w:rStyle w:val="Hyperlink"/>
+            <w:rFonts w:cs="Courier New"/>
+          </w:rPr>
+          <w:t>s</w:t>
+        </w:r>
+        <w:r>
+          <w:rPr>
+            <w:rStyle w:val="Hyperlink"/>
+            <w:rFonts w:cs="Courier New"/>
+          </w:rPr>
+          <w:t xml:space="preserve"> Inventory</w:t>
         </w:r>
       </w:hyperlink>
       <w:r>
@@ -1689,6 +1703,7 @@
           <w:color w:val="0F4761" w:themeColor="accent1" w:themeShade="BF"/>
           <w:sz w:val="32"/>
           <w:szCs w:val="32"/>
+          <w:highlight w:val="yellow"/>
         </w:rPr>
       </w:pPr>
       <w:r>
@@ -1697,6 +1712,7 @@
           <w:color w:val="0F4761" w:themeColor="accent1" w:themeShade="BF"/>
           <w:sz w:val="32"/>
           <w:szCs w:val="32"/>
+          <w:highlight w:val="yellow"/>
         </w:rPr>
         <w:t>Visual 6: Projected Path (with Current Policy vs Required Path)</w:t>
       </w:r>
@@ -1705,19 +1721,22 @@
       <w:pPr>
         <w:rPr>
           <w:rFonts w:cs="Courier New"/>
-        </w:rPr>
-      </w:pPr>
-      <w:r>
-        <w:rPr>
-          <w:rFonts w:cs="Courier New"/>
-          <w:b/>
-          <w:bCs/>
+          <w:highlight w:val="yellow"/>
+        </w:rPr>
+      </w:pPr>
+      <w:r>
+        <w:rPr>
+          <w:rFonts w:cs="Courier New"/>
+          <w:b/>
+          <w:bCs/>
+          <w:highlight w:val="yellow"/>
         </w:rPr>
         <w:t>Source</w:t>
       </w:r>
       <w:r>
         <w:rPr>
           <w:rFonts w:cs="Courier New"/>
+          <w:highlight w:val="yellow"/>
         </w:rPr>
         <w:t xml:space="preserve">: </w:t>
       </w:r>
@@ -1726,6 +1745,7 @@
           <w:rPr>
             <w:rStyle w:val="Hyperlink"/>
             <w:rFonts w:cs="Courier New"/>
+            <w:highlight w:val="yellow"/>
           </w:rPr>
           <w:t>Climate Action Tracker – Australia</w:t>
         </w:r>
@@ -1733,6 +1753,7 @@
       <w:r>
         <w:rPr>
           <w:rFonts w:cs="Courier New"/>
+          <w:highlight w:val="yellow"/>
         </w:rPr>
         <w:br/>
         <w:t>A forward-looking chart comparing current trajectory with Paris-aligned scenario.</w:t>
@@ -1740,6 +1761,7 @@
       <w:r>
         <w:rPr>
           <w:rFonts w:cs="Courier New"/>
+          <w:highlight w:val="yellow"/>
         </w:rPr>
         <w:br/>
         <w:t>Drives home the gap.</w:t>
@@ -1754,6 +1776,7 @@
       <w:r>
         <w:rPr>
           <w:rFonts w:cs="Courier New"/>
+          <w:highlight w:val="yellow"/>
         </w:rPr>
         <w:t xml:space="preserve">If we </w:t>
       </w:r>
@@ -1761,6 +1784,7 @@
       <w:r>
         <w:rPr>
           <w:rFonts w:cs="Courier New"/>
+          <w:highlight w:val="yellow"/>
         </w:rPr>
         <w:t>continue on</w:t>
       </w:r>
@@ -1768,6 +1792,7 @@
       <w:r>
         <w:rPr>
           <w:rFonts w:cs="Courier New"/>
+          <w:highlight w:val="yellow"/>
         </w:rPr>
         <w:t xml:space="preserve"> our current course, we </w:t>
       </w:r>
@@ -1775,6 +1800,7 @@
       <w:r>
         <w:rPr>
           <w:rFonts w:cs="Courier New"/>
+          <w:highlight w:val="yellow"/>
         </w:rPr>
         <w:t>overshoot</w:t>
       </w:r>
@@ -1782,6 +1808,7 @@
       <w:r>
         <w:rPr>
           <w:rFonts w:cs="Courier New"/>
+          <w:highlight w:val="yellow"/>
         </w:rPr>
         <w:t xml:space="preserve"> the target. New policies must be bolder.</w:t>
       </w:r>
